--- a/03 Exercise 3 - Canvas/Handouts/IDResolver_System_Dependencies.docx
+++ b/03 Exercise 3 - Canvas/Handouts/IDResolver_System_Dependencies.docx
@@ -2,12 +2,267 @@
 <file path=word/document.xml><?xml version="1.0" encoding="utf-8"?>
 <w:document xmlns:wpc="http://schemas.microsoft.com/office/word/2010/wordprocessingCanvas" xmlns:cx="http://schemas.microsoft.com/office/drawing/2014/chartex" xmlns:cx1="http://schemas.microsoft.com/office/drawing/2015/9/8/chartex" xmlns:cx2="http://schemas.microsoft.com/office/drawing/2015/10/21/chartex" xmlns:cx3="http://schemas.microsoft.com/office/drawing/2016/5/9/chartex" xmlns:cx4="http://schemas.microsoft.com/office/drawing/2016/5/10/chartex" xmlns:cx5="http://schemas.microsoft.com/office/drawing/2016/5/11/chartex" xmlns:cx6="http://schemas.microsoft.com/office/drawing/2016/5/12/chartex" xmlns:cx7="http://schemas.microsoft.com/office/drawing/2016/5/13/chartex" xmlns:cx8="http://schemas.microsoft.com/office/drawing/2016/5/14/chartex" xmlns:mc="http://schemas.openxmlformats.org/markup-compatibility/2006" xmlns:aink="http://schemas.microsoft.com/office/drawing/2016/ink" xmlns:am3d="http://schemas.microsoft.com/office/drawing/2017/model3d" xmlns:o="urn:schemas-microsoft-com:office:office" xmlns:r="http://schemas.openxmlformats.org/officeDocument/2006/relationships" xmlns:m="http://schemas.openxmlformats.org/officeDocument/2006/math" xmlns:v="urn:schemas-microsoft-com:vml" xmlns:wp14="http://schemas.microsoft.com/office/word/2010/wordprocessingDrawing" xmlns:wp="http://schemas.openxmlformats.org/drawingml/2006/wordprocessingDrawing" xmlns:w10="urn:schemas-microsoft-com:office:word" xmlns:w="http://schemas.openxmlformats.org/wordprocessingml/2006/main" xmlns:w14="http://schemas.microsoft.com/office/word/2010/wordml" xmlns:w15="http://schemas.microsoft.com/office/word/2012/wordml" xmlns:w16cid="http://schemas.microsoft.com/office/word/2016/wordml/cid" xmlns:w16se="http://schemas.microsoft.com/office/word/2015/wordml/symex" xmlns:wpg="http://schemas.microsoft.com/office/word/2010/wordprocessingGroup" xmlns:wpi="http://schemas.microsoft.com/office/word/2010/wordprocessingInk" xmlns:wne="http://schemas.microsoft.com/office/word/2006/wordml" xmlns:wps="http://schemas.microsoft.com/office/word/2010/wordprocessingShape" mc:Ignorable="w14 w15 w16se w16cid wp14">
   <w:body>
-    <w:p>
-      <w:bookmarkStart w:id="0" w:name="_GoBack"/>
-      <w:bookmarkEnd w:id="0"/>
-    </w:p>
+    <w:tbl>
+      <w:tblPr>
+        <w:tblStyle w:val="TableGrid"/>
+        <w:tblW w:w="0" w:type="auto"/>
+        <w:tblLook w:val="04A0" w:firstRow="1" w:lastRow="0" w:firstColumn="1" w:lastColumn="0" w:noHBand="0" w:noVBand="1"/>
+      </w:tblPr>
+      <w:tblGrid>
+        <w:gridCol w:w="4505"/>
+        <w:gridCol w:w="4505"/>
+      </w:tblGrid>
+      <w:tr>
+        <w:tc>
+          <w:tcPr>
+            <w:tcW w:w="4505" w:type="dxa"/>
+          </w:tcPr>
+          <w:p>
+            <w:pPr>
+              <w:rPr>
+                <w:b/>
+              </w:rPr>
+            </w:pPr>
+            <w:r>
+              <w:rPr>
+                <w:b/>
+              </w:rPr>
+              <w:t>3</w:t>
+            </w:r>
+            <w:r>
+              <w:rPr>
+                <w:b/>
+                <w:vertAlign w:val="superscript"/>
+              </w:rPr>
+              <w:t>rd</w:t>
+            </w:r>
+            <w:r>
+              <w:rPr>
+                <w:b/>
+              </w:rPr>
+              <w:t xml:space="preserve"> Party -</w:t>
+            </w:r>
+            <w:r>
+              <w:t xml:space="preserve"> </w:t>
+            </w:r>
+            <w:r>
+              <w:rPr>
+                <w:b/>
+              </w:rPr>
+              <w:t xml:space="preserve">Card Payments </w:t>
+            </w:r>
+            <w:r>
+              <w:rPr>
+                <w:b/>
+              </w:rPr>
+              <w:t>System</w:t>
+            </w:r>
+          </w:p>
+          <w:p>
+            <w:pPr>
+              <w:pStyle w:val="ListParagraph"/>
+              <w:numPr>
+                <w:ilvl w:val="0"/>
+                <w:numId w:val="1"/>
+              </w:numPr>
+              <w:ind w:left="456"/>
+            </w:pPr>
+            <w:r>
+              <w:t>Provide mocked responses of their system via requesting certain names and addresses for positive and negative responses.</w:t>
+            </w:r>
+          </w:p>
+          <w:p/>
+        </w:tc>
+        <w:tc>
+          <w:tcPr>
+            <w:tcW w:w="4505" w:type="dxa"/>
+          </w:tcPr>
+          <w:p>
+            <w:pPr>
+              <w:rPr>
+                <w:b/>
+              </w:rPr>
+            </w:pPr>
+            <w:r>
+              <w:rPr>
+                <w:b/>
+              </w:rPr>
+              <w:t>Internal</w:t>
+            </w:r>
+            <w:r>
+              <w:rPr>
+                <w:b/>
+              </w:rPr>
+              <w:t xml:space="preserve"> </w:t>
+            </w:r>
+            <w:r>
+              <w:rPr>
+                <w:b/>
+              </w:rPr>
+              <w:t xml:space="preserve">– Credit Search </w:t>
+            </w:r>
+            <w:r>
+              <w:rPr>
+                <w:b/>
+              </w:rPr>
+              <w:t>System</w:t>
+            </w:r>
+          </w:p>
+          <w:p>
+            <w:pPr>
+              <w:pStyle w:val="ListParagraph"/>
+              <w:numPr>
+                <w:ilvl w:val="0"/>
+                <w:numId w:val="1"/>
+              </w:numPr>
+              <w:ind w:left="478"/>
+            </w:pPr>
+            <w:r>
+              <w:t>The service is a http API serving json which has recently been re-architected with greater capacity.</w:t>
+            </w:r>
+          </w:p>
+          <w:p>
+            <w:pPr>
+              <w:pStyle w:val="ListParagraph"/>
+              <w:numPr>
+                <w:ilvl w:val="0"/>
+                <w:numId w:val="1"/>
+              </w:numPr>
+              <w:ind w:left="478"/>
+            </w:pPr>
+            <w:r>
+              <w:t>Able to deploy on demand in an automated fashion.</w:t>
+            </w:r>
+          </w:p>
+          <w:p>
+            <w:pPr>
+              <w:pStyle w:val="ListParagraph"/>
+              <w:numPr>
+                <w:ilvl w:val="0"/>
+                <w:numId w:val="1"/>
+              </w:numPr>
+              <w:rPr>
+                <w:b/>
+              </w:rPr>
+            </w:pPr>
+            <w:r>
+              <w:t>A mock service was created as part of the new architecture.</w:t>
+            </w:r>
+          </w:p>
+          <w:p/>
+        </w:tc>
+      </w:tr>
+      <w:tr>
+        <w:tc>
+          <w:tcPr>
+            <w:tcW w:w="4505" w:type="dxa"/>
+          </w:tcPr>
+          <w:p>
+            <w:pPr>
+              <w:rPr>
+                <w:b/>
+              </w:rPr>
+            </w:pPr>
+            <w:r>
+              <w:rPr>
+                <w:b/>
+              </w:rPr>
+              <w:t xml:space="preserve">Internal – Money Laundering </w:t>
+            </w:r>
+            <w:r>
+              <w:rPr>
+                <w:b/>
+              </w:rPr>
+              <w:t>System</w:t>
+            </w:r>
+          </w:p>
+          <w:p/>
+        </w:tc>
+        <w:tc>
+          <w:tcPr>
+            <w:tcW w:w="4505" w:type="dxa"/>
+          </w:tcPr>
+          <w:p>
+            <w:r>
+              <w:t xml:space="preserve">IDResolver </w:t>
+            </w:r>
+            <w:r>
+              <w:t>–</w:t>
+            </w:r>
+            <w:r>
+              <w:t xml:space="preserve"> </w:t>
+            </w:r>
+            <w:r>
+              <w:t xml:space="preserve">CentOS </w:t>
+            </w:r>
+            <w:r>
+              <w:t>as Operating System</w:t>
+            </w:r>
+          </w:p>
+        </w:tc>
+      </w:tr>
+      <w:tr>
+        <w:tc>
+          <w:tcPr>
+            <w:tcW w:w="4505" w:type="dxa"/>
+          </w:tcPr>
+          <w:p>
+            <w:r>
+              <w:t>IDResolver – Physical Hardware</w:t>
+            </w:r>
+          </w:p>
+          <w:p>
+            <w:pPr>
+              <w:pStyle w:val="ListParagraph"/>
+              <w:numPr>
+                <w:ilvl w:val="0"/>
+                <w:numId w:val="1"/>
+              </w:numPr>
+            </w:pPr>
+            <w:r>
+              <w:t xml:space="preserve">Racked physically in </w:t>
+            </w:r>
+          </w:p>
+        </w:tc>
+        <w:tc>
+          <w:tcPr>
+            <w:tcW w:w="4505" w:type="dxa"/>
+          </w:tcPr>
+          <w:p>
+            <w:r>
+              <w:t>IDResolver – Version of php</w:t>
+            </w:r>
+          </w:p>
+        </w:tc>
+      </w:tr>
+      <w:tr>
+        <w:tc>
+          <w:tcPr>
+            <w:tcW w:w="4505" w:type="dxa"/>
+          </w:tcPr>
+          <w:p>
+            <w:r>
+              <w:t>IDResolver – Supporting Perl for Batch Processing</w:t>
+            </w:r>
+          </w:p>
+        </w:tc>
+        <w:tc>
+          <w:tcPr>
+            <w:tcW w:w="4505" w:type="dxa"/>
+          </w:tcPr>
+          <w:p>
+            <w:r>
+              <w:t xml:space="preserve">IDResolver – Load Balancing </w:t>
+            </w:r>
+            <w:bookmarkStart w:id="0" w:name="_GoBack"/>
+            <w:bookmarkEnd w:id="0"/>
+          </w:p>
+        </w:tc>
+      </w:tr>
+    </w:tbl>
+    <w:p/>
     <w:sectPr>
-      <w:headerReference w:type="default" r:id="rId6"/>
+      <w:headerReference w:type="default" r:id="rId7"/>
       <w:pgSz w:w="11900" w:h="16840"/>
       <w:pgMar w:top="1440" w:right="1440" w:bottom="1440" w:left="1440" w:header="720" w:footer="720" w:gutter="0"/>
       <w:cols w:space="720"/>
@@ -68,10 +323,137 @@
       <w:rPr>
         <w:lang w:val="en-US"/>
       </w:rPr>
-      <w:t>ID Resolver – Adjacent Teams</w:t>
+      <w:t>I</w:t>
+    </w:r>
+    <w:r>
+      <w:rPr>
+        <w:lang w:val="en-US"/>
+      </w:rPr>
+      <w:t>D Resolver – Dependent Systems, Hardware and Software</w:t>
     </w:r>
   </w:p>
 </w:hdr>
+</file>
+
+<file path=word/numbering.xml><?xml version="1.0" encoding="utf-8"?>
+<w:numbering xmlns:wpc="http://schemas.microsoft.com/office/word/2010/wordprocessingCanvas" xmlns:cx="http://schemas.microsoft.com/office/drawing/2014/chartex" xmlns:cx1="http://schemas.microsoft.com/office/drawing/2015/9/8/chartex" xmlns:cx2="http://schemas.microsoft.com/office/drawing/2015/10/21/chartex" xmlns:cx3="http://schemas.microsoft.com/office/drawing/2016/5/9/chartex" xmlns:cx4="http://schemas.microsoft.com/office/drawing/2016/5/10/chartex" xmlns:cx5="http://schemas.microsoft.com/office/drawing/2016/5/11/chartex" xmlns:cx6="http://schemas.microsoft.com/office/drawing/2016/5/12/chartex" xmlns:cx7="http://schemas.microsoft.com/office/drawing/2016/5/13/chartex" xmlns:cx8="http://schemas.microsoft.com/office/drawing/2016/5/14/chartex" xmlns:mc="http://schemas.openxmlformats.org/markup-compatibility/2006" xmlns:aink="http://schemas.microsoft.com/office/drawing/2016/ink" xmlns:am3d="http://schemas.microsoft.com/office/drawing/2017/model3d" xmlns:o="urn:schemas-microsoft-com:office:office" xmlns:r="http://schemas.openxmlformats.org/officeDocument/2006/relationships" xmlns:m="http://schemas.openxmlformats.org/officeDocument/2006/math" xmlns:v="urn:schemas-microsoft-com:vml" xmlns:wp14="http://schemas.microsoft.com/office/word/2010/wordprocessingDrawing" xmlns:wp="http://schemas.openxmlformats.org/drawingml/2006/wordprocessingDrawing" xmlns:w10="urn:schemas-microsoft-com:office:word" xmlns:w="http://schemas.openxmlformats.org/wordprocessingml/2006/main" xmlns:w14="http://schemas.microsoft.com/office/word/2010/wordml" xmlns:w15="http://schemas.microsoft.com/office/word/2012/wordml" xmlns:w16cid="http://schemas.microsoft.com/office/word/2016/wordml/cid" xmlns:w16se="http://schemas.microsoft.com/office/word/2015/wordml/symex" xmlns:wpg="http://schemas.microsoft.com/office/word/2010/wordprocessingGroup" xmlns:wpi="http://schemas.microsoft.com/office/word/2010/wordprocessingInk" xmlns:wne="http://schemas.microsoft.com/office/word/2006/wordml" xmlns:wps="http://schemas.microsoft.com/office/word/2010/wordprocessingShape" mc:Ignorable="w14 w15 w16se w16cid wp14">
+  <w:abstractNum w:abstractNumId="0" w15:restartNumberingAfterBreak="0">
+    <w:nsid w:val="6B1E33FC"/>
+    <w:multiLevelType w:val="hybridMultilevel"/>
+    <w:tmpl w:val="F4D63EFE"/>
+    <w:lvl w:ilvl="0" w:tplc="04090001">
+      <w:start w:val="1"/>
+      <w:numFmt w:val="bullet"/>
+      <w:lvlText w:val=""/>
+      <w:lvlJc w:val="left"/>
+      <w:pPr>
+        <w:ind w:left="720" w:hanging="360"/>
+      </w:pPr>
+      <w:rPr>
+        <w:rFonts w:ascii="Symbol" w:hAnsi="Symbol" w:hint="default"/>
+      </w:rPr>
+    </w:lvl>
+    <w:lvl w:ilvl="1" w:tplc="04090003" w:tentative="1">
+      <w:start w:val="1"/>
+      <w:numFmt w:val="bullet"/>
+      <w:lvlText w:val="o"/>
+      <w:lvlJc w:val="left"/>
+      <w:pPr>
+        <w:ind w:left="1440" w:hanging="360"/>
+      </w:pPr>
+      <w:rPr>
+        <w:rFonts w:ascii="Courier New" w:hAnsi="Courier New" w:cs="Courier New" w:hint="default"/>
+      </w:rPr>
+    </w:lvl>
+    <w:lvl w:ilvl="2" w:tplc="04090005" w:tentative="1">
+      <w:start w:val="1"/>
+      <w:numFmt w:val="bullet"/>
+      <w:lvlText w:val=""/>
+      <w:lvlJc w:val="left"/>
+      <w:pPr>
+        <w:ind w:left="2160" w:hanging="360"/>
+      </w:pPr>
+      <w:rPr>
+        <w:rFonts w:ascii="Wingdings" w:hAnsi="Wingdings" w:hint="default"/>
+      </w:rPr>
+    </w:lvl>
+    <w:lvl w:ilvl="3" w:tplc="04090001" w:tentative="1">
+      <w:start w:val="1"/>
+      <w:numFmt w:val="bullet"/>
+      <w:lvlText w:val=""/>
+      <w:lvlJc w:val="left"/>
+      <w:pPr>
+        <w:ind w:left="2880" w:hanging="360"/>
+      </w:pPr>
+      <w:rPr>
+        <w:rFonts w:ascii="Symbol" w:hAnsi="Symbol" w:hint="default"/>
+      </w:rPr>
+    </w:lvl>
+    <w:lvl w:ilvl="4" w:tplc="04090003" w:tentative="1">
+      <w:start w:val="1"/>
+      <w:numFmt w:val="bullet"/>
+      <w:lvlText w:val="o"/>
+      <w:lvlJc w:val="left"/>
+      <w:pPr>
+        <w:ind w:left="3600" w:hanging="360"/>
+      </w:pPr>
+      <w:rPr>
+        <w:rFonts w:ascii="Courier New" w:hAnsi="Courier New" w:cs="Courier New" w:hint="default"/>
+      </w:rPr>
+    </w:lvl>
+    <w:lvl w:ilvl="5" w:tplc="04090005" w:tentative="1">
+      <w:start w:val="1"/>
+      <w:numFmt w:val="bullet"/>
+      <w:lvlText w:val=""/>
+      <w:lvlJc w:val="left"/>
+      <w:pPr>
+        <w:ind w:left="4320" w:hanging="360"/>
+      </w:pPr>
+      <w:rPr>
+        <w:rFonts w:ascii="Wingdings" w:hAnsi="Wingdings" w:hint="default"/>
+      </w:rPr>
+    </w:lvl>
+    <w:lvl w:ilvl="6" w:tplc="04090001" w:tentative="1">
+      <w:start w:val="1"/>
+      <w:numFmt w:val="bullet"/>
+      <w:lvlText w:val=""/>
+      <w:lvlJc w:val="left"/>
+      <w:pPr>
+        <w:ind w:left="5040" w:hanging="360"/>
+      </w:pPr>
+      <w:rPr>
+        <w:rFonts w:ascii="Symbol" w:hAnsi="Symbol" w:hint="default"/>
+      </w:rPr>
+    </w:lvl>
+    <w:lvl w:ilvl="7" w:tplc="04090003" w:tentative="1">
+      <w:start w:val="1"/>
+      <w:numFmt w:val="bullet"/>
+      <w:lvlText w:val="o"/>
+      <w:lvlJc w:val="left"/>
+      <w:pPr>
+        <w:ind w:left="5760" w:hanging="360"/>
+      </w:pPr>
+      <w:rPr>
+        <w:rFonts w:ascii="Courier New" w:hAnsi="Courier New" w:cs="Courier New" w:hint="default"/>
+      </w:rPr>
+    </w:lvl>
+    <w:lvl w:ilvl="8" w:tplc="04090005" w:tentative="1">
+      <w:start w:val="1"/>
+      <w:numFmt w:val="bullet"/>
+      <w:lvlText w:val=""/>
+      <w:lvlJc w:val="left"/>
+      <w:pPr>
+        <w:ind w:left="6480" w:hanging="360"/>
+      </w:pPr>
+      <w:rPr>
+        <w:rFonts w:ascii="Wingdings" w:hAnsi="Wingdings" w:hint="default"/>
+      </w:rPr>
+    </w:lvl>
+  </w:abstractNum>
+  <w:num w:numId="1">
+    <w:abstractNumId w:val="0"/>
+  </w:num>
+</w:numbering>
 </file>
 
 <file path=word/styles.xml><?xml version="1.0" encoding="utf-8"?>
@@ -535,6 +917,33 @@
     <w:uiPriority w:val="99"/>
     <w:rsid w:val="00B2429F"/>
   </w:style>
+  <w:style w:type="table" w:styleId="TableGrid">
+    <w:name w:val="Table Grid"/>
+    <w:basedOn w:val="TableNormal"/>
+    <w:uiPriority w:val="39"/>
+    <w:rsid w:val="005B77A2"/>
+    <w:tblPr>
+      <w:tblBorders>
+        <w:top w:val="single" w:sz="4" w:space="0" w:color="auto"/>
+        <w:left w:val="single" w:sz="4" w:space="0" w:color="auto"/>
+        <w:bottom w:val="single" w:sz="4" w:space="0" w:color="auto"/>
+        <w:right w:val="single" w:sz="4" w:space="0" w:color="auto"/>
+        <w:insideH w:val="single" w:sz="4" w:space="0" w:color="auto"/>
+        <w:insideV w:val="single" w:sz="4" w:space="0" w:color="auto"/>
+      </w:tblBorders>
+    </w:tblPr>
+  </w:style>
+  <w:style w:type="paragraph" w:styleId="ListParagraph">
+    <w:name w:val="List Paragraph"/>
+    <w:basedOn w:val="Normal"/>
+    <w:uiPriority w:val="34"/>
+    <w:qFormat/>
+    <w:rsid w:val="00855EA7"/>
+    <w:pPr>
+      <w:ind w:left="720"/>
+      <w:contextualSpacing/>
+    </w:pPr>
+  </w:style>
 </w:styles>
 </file>
 

--- a/03 Exercise 3 - Canvas/Handouts/IDResolver_System_Dependencies.docx
+++ b/03 Exercise 3 - Canvas/Handouts/IDResolver_System_Dependencies.docx
@@ -4,58 +4,35 @@
   <w:body>
     <w:tbl>
       <w:tblPr>
-        <w:tblStyle w:val="TableGrid"/>
-        <w:tblW w:w="0" w:type="auto"/>
+        <w:tblStyle w:val="ListTable4-Accent5"/>
+        <w:tblW w:w="5000" w:type="pct"/>
         <w:tblLook w:val="04A0" w:firstRow="1" w:lastRow="0" w:firstColumn="1" w:lastColumn="0" w:noHBand="0" w:noVBand="1"/>
       </w:tblPr>
       <w:tblGrid>
-        <w:gridCol w:w="4505"/>
-        <w:gridCol w:w="4505"/>
+        <w:gridCol w:w="6975"/>
+        <w:gridCol w:w="6975"/>
       </w:tblGrid>
       <w:tr>
+        <w:trPr>
+          <w:cnfStyle w:val="100000000000" w:firstRow="1" w:lastRow="0" w:firstColumn="0" w:lastColumn="0" w:oddVBand="0" w:evenVBand="0" w:oddHBand="0" w:evenHBand="0" w:firstRowFirstColumn="0" w:firstRowLastColumn="0" w:lastRowFirstColumn="0" w:lastRowLastColumn="0"/>
+        </w:trPr>
         <w:tc>
           <w:tcPr>
-            <w:tcW w:w="4505" w:type="dxa"/>
+            <w:cnfStyle w:val="001000000000" w:firstRow="0" w:lastRow="0" w:firstColumn="1" w:lastColumn="0" w:oddVBand="0" w:evenVBand="0" w:oddHBand="0" w:evenHBand="0" w:firstRowFirstColumn="0" w:firstRowLastColumn="0" w:lastRowFirstColumn="0" w:lastRowLastColumn="0"/>
+            <w:tcW w:w="2500" w:type="pct"/>
           </w:tcPr>
           <w:p>
-            <w:pPr>
-              <w:rPr>
-                <w:b/>
-              </w:rPr>
-            </w:pPr>
-            <w:r>
-              <w:rPr>
-                <w:b/>
-              </w:rPr>
+            <w:r>
               <w:t>3</w:t>
             </w:r>
             <w:r>
               <w:rPr>
-                <w:b/>
                 <w:vertAlign w:val="superscript"/>
               </w:rPr>
               <w:t>rd</w:t>
             </w:r>
             <w:r>
-              <w:rPr>
-                <w:b/>
-              </w:rPr>
-              <w:t xml:space="preserve"> Party -</w:t>
-            </w:r>
-            <w:r>
-              <w:t xml:space="preserve"> </w:t>
-            </w:r>
-            <w:r>
-              <w:rPr>
-                <w:b/>
-              </w:rPr>
-              <w:t xml:space="preserve">Card Payments </w:t>
-            </w:r>
-            <w:r>
-              <w:rPr>
-                <w:b/>
-              </w:rPr>
-              <w:t>System</w:t>
+              <w:t xml:space="preserve"> Party - Card Payments System</w:t>
             </w:r>
           </w:p>
           <w:p>
@@ -66,19 +43,328 @@
                 <w:numId w:val="1"/>
               </w:numPr>
               <w:ind w:left="456"/>
-            </w:pPr>
-            <w:r>
+              <w:rPr>
+                <w:b w:val="0"/>
+              </w:rPr>
+            </w:pPr>
+            <w:r>
+              <w:rPr>
+                <w:b w:val="0"/>
+              </w:rPr>
               <w:t>Provide mocked responses of their system via requesting certain names and addresses for positive and negative responses.</w:t>
             </w:r>
           </w:p>
-          <w:p/>
+          <w:p>
+            <w:pPr>
+              <w:pStyle w:val="ListParagraph"/>
+              <w:numPr>
+                <w:ilvl w:val="0"/>
+                <w:numId w:val="1"/>
+              </w:numPr>
+              <w:ind w:left="456"/>
+              <w:rPr>
+                <w:b w:val="0"/>
+              </w:rPr>
+            </w:pPr>
+            <w:r>
+              <w:rPr>
+                <w:b w:val="0"/>
+              </w:rPr>
+              <w:t>The system has an information endpoint which can be contacted for availability</w:t>
+            </w:r>
+          </w:p>
+          <w:p>
+            <w:pPr>
+              <w:pStyle w:val="ListParagraph"/>
+              <w:numPr>
+                <w:ilvl w:val="0"/>
+                <w:numId w:val="1"/>
+              </w:numPr>
+              <w:ind w:left="456"/>
+              <w:rPr>
+                <w:b w:val="0"/>
+              </w:rPr>
+            </w:pPr>
+            <w:r>
+              <w:rPr>
+                <w:b w:val="0"/>
+              </w:rPr>
+              <w:t>It is unknown if there are further test environments available or what the ultimate capacity is for this system.</w:t>
+            </w:r>
+          </w:p>
+          <w:p>
+            <w:pPr>
+              <w:pStyle w:val="ListParagraph"/>
+              <w:numPr>
+                <w:ilvl w:val="0"/>
+                <w:numId w:val="1"/>
+              </w:numPr>
+              <w:ind w:left="456"/>
+              <w:rPr>
+                <w:b w:val="0"/>
+              </w:rPr>
+            </w:pPr>
+            <w:r>
+              <w:rPr>
+                <w:b w:val="0"/>
+              </w:rPr>
+              <w:t>As a 3</w:t>
+            </w:r>
+            <w:r>
+              <w:rPr>
+                <w:b w:val="0"/>
+                <w:vertAlign w:val="superscript"/>
+              </w:rPr>
+              <w:t>rd</w:t>
+            </w:r>
+            <w:r>
+              <w:rPr>
+                <w:b w:val="0"/>
+              </w:rPr>
+              <w:t xml:space="preserve"> party system, comprehensive online documentation regarding each API operation and authentication instructions.</w:t>
+            </w:r>
+          </w:p>
         </w:tc>
         <w:tc>
           <w:tcPr>
-            <w:tcW w:w="4505" w:type="dxa"/>
+            <w:tcW w:w="2500" w:type="pct"/>
           </w:tcPr>
           <w:p>
             <w:pPr>
+              <w:cnfStyle w:val="100000000000" w:firstRow="1" w:lastRow="0" w:firstColumn="0" w:lastColumn="0" w:oddVBand="0" w:evenVBand="0" w:oddHBand="0" w:evenHBand="0" w:firstRowFirstColumn="0" w:firstRowLastColumn="0" w:lastRowFirstColumn="0" w:lastRowLastColumn="0"/>
+            </w:pPr>
+            <w:r>
+              <w:t>Internal – Credit Search System</w:t>
+            </w:r>
+          </w:p>
+          <w:p>
+            <w:pPr>
+              <w:pStyle w:val="ListParagraph"/>
+              <w:numPr>
+                <w:ilvl w:val="0"/>
+                <w:numId w:val="1"/>
+              </w:numPr>
+              <w:ind w:left="478"/>
+              <w:cnfStyle w:val="100000000000" w:firstRow="1" w:lastRow="0" w:firstColumn="0" w:lastColumn="0" w:oddVBand="0" w:evenVBand="0" w:oddHBand="0" w:evenHBand="0" w:firstRowFirstColumn="0" w:firstRowLastColumn="0" w:lastRowFirstColumn="0" w:lastRowLastColumn="0"/>
+              <w:rPr>
+                <w:b w:val="0"/>
+              </w:rPr>
+            </w:pPr>
+            <w:r>
+              <w:rPr>
+                <w:b w:val="0"/>
+              </w:rPr>
+              <w:t>Recently re</w:t>
+            </w:r>
+            <w:r>
+              <w:rPr>
+                <w:b w:val="0"/>
+              </w:rPr>
+              <w:t>-</w:t>
+            </w:r>
+            <w:r>
+              <w:rPr>
+                <w:b w:val="0"/>
+              </w:rPr>
+              <w:t>architected as a microservice architecture</w:t>
+            </w:r>
+            <w:r>
+              <w:rPr>
+                <w:b w:val="0"/>
+              </w:rPr>
+              <w:t>, leading to significant capacity increases.</w:t>
+            </w:r>
+          </w:p>
+          <w:p>
+            <w:pPr>
+              <w:pStyle w:val="ListParagraph"/>
+              <w:numPr>
+                <w:ilvl w:val="0"/>
+                <w:numId w:val="1"/>
+              </w:numPr>
+              <w:ind w:left="478"/>
+              <w:cnfStyle w:val="100000000000" w:firstRow="1" w:lastRow="0" w:firstColumn="0" w:lastColumn="0" w:oddVBand="0" w:evenVBand="0" w:oddHBand="0" w:evenHBand="0" w:firstRowFirstColumn="0" w:firstRowLastColumn="0" w:lastRowFirstColumn="0" w:lastRowLastColumn="0"/>
+              <w:rPr>
+                <w:b w:val="0"/>
+              </w:rPr>
+            </w:pPr>
+            <w:r>
+              <w:rPr>
+                <w:b w:val="0"/>
+              </w:rPr>
+              <w:t>Able to deploy on</w:t>
+            </w:r>
+            <w:r>
+              <w:rPr>
+                <w:b w:val="0"/>
+              </w:rPr>
+              <w:t xml:space="preserve"> demand in an automated fashion to multiple environments.</w:t>
+            </w:r>
+          </w:p>
+          <w:p>
+            <w:pPr>
+              <w:pStyle w:val="ListParagraph"/>
+              <w:numPr>
+                <w:ilvl w:val="0"/>
+                <w:numId w:val="1"/>
+              </w:numPr>
+              <w:ind w:left="478"/>
+              <w:cnfStyle w:val="100000000000" w:firstRow="1" w:lastRow="0" w:firstColumn="0" w:lastColumn="0" w:oddVBand="0" w:evenVBand="0" w:oddHBand="0" w:evenHBand="0" w:firstRowFirstColumn="0" w:firstRowLastColumn="0" w:lastRowFirstColumn="0" w:lastRowLastColumn="0"/>
+              <w:rPr>
+                <w:b w:val="0"/>
+              </w:rPr>
+            </w:pPr>
+            <w:r>
+              <w:rPr>
+                <w:b w:val="0"/>
+              </w:rPr>
+              <w:t xml:space="preserve">A mock service </w:t>
+            </w:r>
+            <w:r>
+              <w:rPr>
+                <w:b w:val="0"/>
+              </w:rPr>
+              <w:t>for each micro service</w:t>
+            </w:r>
+            <w:r>
+              <w:rPr>
+                <w:b w:val="0"/>
+              </w:rPr>
+              <w:t xml:space="preserve"> </w:t>
+            </w:r>
+            <w:r>
+              <w:rPr>
+                <w:b w:val="0"/>
+              </w:rPr>
+              <w:t>was created as part of the new architecture.</w:t>
+            </w:r>
+          </w:p>
+          <w:p>
+            <w:pPr>
+              <w:pStyle w:val="ListParagraph"/>
+              <w:numPr>
+                <w:ilvl w:val="0"/>
+                <w:numId w:val="1"/>
+              </w:numPr>
+              <w:ind w:left="478"/>
+              <w:cnfStyle w:val="100000000000" w:firstRow="1" w:lastRow="0" w:firstColumn="0" w:lastColumn="0" w:oddVBand="0" w:evenVBand="0" w:oddHBand="0" w:evenHBand="0" w:firstRowFirstColumn="0" w:firstRowLastColumn="0" w:lastRowFirstColumn="0" w:lastRowLastColumn="0"/>
+              <w:rPr>
+                <w:b w:val="0"/>
+              </w:rPr>
+            </w:pPr>
+            <w:r>
+              <w:rPr>
+                <w:b w:val="0"/>
+              </w:rPr>
+              <w:t>Extensive API documentation using Swagger is available</w:t>
+            </w:r>
+            <w:r>
+              <w:rPr>
+                <w:b w:val="0"/>
+              </w:rPr>
+              <w:t xml:space="preserve"> to all teams at the organisation.</w:t>
+            </w:r>
+          </w:p>
+        </w:tc>
+      </w:tr>
+      <w:tr>
+        <w:trPr>
+          <w:cnfStyle w:val="000000100000" w:firstRow="0" w:lastRow="0" w:firstColumn="0" w:lastColumn="0" w:oddVBand="0" w:evenVBand="0" w:oddHBand="1" w:evenHBand="0" w:firstRowFirstColumn="0" w:firstRowLastColumn="0" w:lastRowFirstColumn="0" w:lastRowLastColumn="0"/>
+        </w:trPr>
+        <w:tc>
+          <w:tcPr>
+            <w:cnfStyle w:val="001000000000" w:firstRow="0" w:lastRow="0" w:firstColumn="1" w:lastColumn="0" w:oddVBand="0" w:evenVBand="0" w:oddHBand="0" w:evenHBand="0" w:firstRowFirstColumn="0" w:firstRowLastColumn="0" w:lastRowFirstColumn="0" w:lastRowLastColumn="0"/>
+            <w:tcW w:w="2500" w:type="pct"/>
+          </w:tcPr>
+          <w:p>
+            <w:r>
+              <w:t>Internal – Money Laundering System</w:t>
+            </w:r>
+          </w:p>
+          <w:p>
+            <w:pPr>
+              <w:pStyle w:val="ListParagraph"/>
+              <w:numPr>
+                <w:ilvl w:val="0"/>
+                <w:numId w:val="1"/>
+              </w:numPr>
+              <w:ind w:left="456"/>
+              <w:rPr>
+                <w:b w:val="0"/>
+              </w:rPr>
+            </w:pPr>
+            <w:r>
+              <w:rPr>
+                <w:b w:val="0"/>
+              </w:rPr>
+              <w:t>The system is a tightly coupled, very dense, legacy system with limited automated testing.</w:t>
+            </w:r>
+          </w:p>
+          <w:p>
+            <w:pPr>
+              <w:pStyle w:val="ListParagraph"/>
+              <w:numPr>
+                <w:ilvl w:val="0"/>
+                <w:numId w:val="1"/>
+              </w:numPr>
+              <w:ind w:left="456"/>
+              <w:rPr>
+                <w:b w:val="0"/>
+              </w:rPr>
+            </w:pPr>
+            <w:r>
+              <w:rPr>
+                <w:b w:val="0"/>
+              </w:rPr>
+              <w:t xml:space="preserve">The system has extensive logging of audit records </w:t>
+            </w:r>
+          </w:p>
+          <w:p>
+            <w:pPr>
+              <w:pStyle w:val="ListParagraph"/>
+              <w:numPr>
+                <w:ilvl w:val="0"/>
+                <w:numId w:val="1"/>
+              </w:numPr>
+              <w:ind w:left="456"/>
+              <w:rPr>
+                <w:b w:val="0"/>
+              </w:rPr>
+            </w:pPr>
+            <w:r>
+              <w:rPr>
+                <w:b w:val="0"/>
+              </w:rPr>
+              <w:t>There are only two environments for this system, a test environment and production, neither of which are the same.</w:t>
+            </w:r>
+          </w:p>
+          <w:p>
+            <w:pPr>
+              <w:pStyle w:val="ListParagraph"/>
+              <w:numPr>
+                <w:ilvl w:val="0"/>
+                <w:numId w:val="1"/>
+              </w:numPr>
+              <w:ind w:left="456"/>
+              <w:rPr>
+                <w:b w:val="0"/>
+              </w:rPr>
+            </w:pPr>
+            <w:r>
+              <w:rPr>
+                <w:b w:val="0"/>
+              </w:rPr>
+              <w:t>A few experienced developers hold most of the knowledge for this system.</w:t>
+            </w:r>
+          </w:p>
+        </w:tc>
+        <w:tc>
+          <w:tcPr>
+            <w:tcW w:w="2500" w:type="pct"/>
+          </w:tcPr>
+          <w:p>
+            <w:pPr>
+              <w:cnfStyle w:val="000000100000" w:firstRow="0" w:lastRow="0" w:firstColumn="0" w:lastColumn="0" w:oddVBand="0" w:evenVBand="0" w:oddHBand="1" w:evenHBand="0" w:firstRowFirstColumn="0" w:firstRowLastColumn="0" w:lastRowFirstColumn="0" w:lastRowLastColumn="0"/>
               <w:rPr>
                 <w:b/>
               </w:rPr>
@@ -87,175 +373,313 @@
               <w:rPr>
                 <w:b/>
               </w:rPr>
-              <w:t>Internal</w:t>
+              <w:t xml:space="preserve">IDResolver </w:t>
             </w:r>
             <w:r>
               <w:rPr>
                 <w:b/>
               </w:rPr>
+              <w:t>–</w:t>
+            </w:r>
+            <w:r>
+              <w:rPr>
+                <w:b/>
+              </w:rPr>
               <w:t xml:space="preserve"> </w:t>
             </w:r>
             <w:r>
               <w:rPr>
                 <w:b/>
               </w:rPr>
-              <w:t xml:space="preserve">– Credit Search </w:t>
+              <w:t xml:space="preserve">CentOS </w:t>
             </w:r>
             <w:r>
               <w:rPr>
                 <w:b/>
               </w:rPr>
-              <w:t>System</w:t>
-            </w:r>
-          </w:p>
-          <w:p>
-            <w:pPr>
-              <w:pStyle w:val="ListParagraph"/>
-              <w:numPr>
-                <w:ilvl w:val="0"/>
-                <w:numId w:val="1"/>
-              </w:numPr>
-              <w:ind w:left="478"/>
-            </w:pPr>
-            <w:r>
-              <w:t>The service is a http API serving json which has recently been re-architected with greater capacity.</w:t>
-            </w:r>
-          </w:p>
-          <w:p>
-            <w:pPr>
-              <w:pStyle w:val="ListParagraph"/>
-              <w:numPr>
-                <w:ilvl w:val="0"/>
-                <w:numId w:val="1"/>
-              </w:numPr>
-              <w:ind w:left="478"/>
-            </w:pPr>
-            <w:r>
-              <w:t>Able to deploy on demand in an automated fashion.</w:t>
-            </w:r>
-          </w:p>
-          <w:p>
-            <w:pPr>
-              <w:pStyle w:val="ListParagraph"/>
-              <w:numPr>
-                <w:ilvl w:val="0"/>
-                <w:numId w:val="1"/>
-              </w:numPr>
-              <w:rPr>
-                <w:b/>
-              </w:rPr>
-            </w:pPr>
-            <w:r>
-              <w:t>A mock service was created as part of the new architecture.</w:t>
-            </w:r>
-          </w:p>
-          <w:p/>
+              <w:t>for Web and Database Layers</w:t>
+            </w:r>
+          </w:p>
+          <w:p>
+            <w:pPr>
+              <w:pStyle w:val="ListParagraph"/>
+              <w:numPr>
+                <w:ilvl w:val="0"/>
+                <w:numId w:val="1"/>
+              </w:numPr>
+              <w:ind w:left="423"/>
+              <w:cnfStyle w:val="000000100000" w:firstRow="0" w:lastRow="0" w:firstColumn="0" w:lastColumn="0" w:oddVBand="0" w:evenVBand="0" w:oddHBand="1" w:evenHBand="0" w:firstRowFirstColumn="0" w:firstRowLastColumn="0" w:lastRowFirstColumn="0" w:lastRowLastColumn="0"/>
+            </w:pPr>
+            <w:r>
+              <w:t>CentOS uses yum as a package manager, therefore dependencies can be limited.</w:t>
+            </w:r>
+          </w:p>
+          <w:p>
+            <w:pPr>
+              <w:pStyle w:val="ListParagraph"/>
+              <w:numPr>
+                <w:ilvl w:val="0"/>
+                <w:numId w:val="1"/>
+              </w:numPr>
+              <w:ind w:left="423"/>
+              <w:cnfStyle w:val="000000100000" w:firstRow="0" w:lastRow="0" w:firstColumn="0" w:lastColumn="0" w:oddVBand="0" w:evenVBand="0" w:oddHBand="1" w:evenHBand="0" w:firstRowFirstColumn="0" w:firstRowLastColumn="0" w:lastRowFirstColumn="0" w:lastRowLastColumn="0"/>
+            </w:pPr>
+            <w:r>
+              <w:t>CentOS has the standard logging tooling of Linux, including syslog and with Apache installed also access logs.</w:t>
+            </w:r>
+          </w:p>
+          <w:p>
+            <w:pPr>
+              <w:pStyle w:val="ListParagraph"/>
+              <w:numPr>
+                <w:ilvl w:val="0"/>
+                <w:numId w:val="1"/>
+              </w:numPr>
+              <w:ind w:left="423"/>
+              <w:cnfStyle w:val="000000100000" w:firstRow="0" w:lastRow="0" w:firstColumn="0" w:lastColumn="0" w:oddVBand="0" w:evenVBand="0" w:oddHBand="1" w:evenHBand="0" w:firstRowFirstColumn="0" w:firstRowLastColumn="0" w:lastRowFirstColumn="0" w:lastRowLastColumn="0"/>
+            </w:pPr>
+            <w:r>
+              <w:t>As CentOS is built upon the Linux Kernel, it has wide configuration options.</w:t>
+            </w:r>
+          </w:p>
+          <w:p>
+            <w:pPr>
+              <w:pStyle w:val="ListParagraph"/>
+              <w:numPr>
+                <w:ilvl w:val="0"/>
+                <w:numId w:val="1"/>
+              </w:numPr>
+              <w:ind w:left="423"/>
+              <w:cnfStyle w:val="000000100000" w:firstRow="0" w:lastRow="0" w:firstColumn="0" w:lastColumn="0" w:oddVBand="0" w:evenVBand="0" w:oddHBand="1" w:evenHBand="0" w:firstRowFirstColumn="0" w:firstRowLastColumn="0" w:lastRowFirstColumn="0" w:lastRowLastColumn="0"/>
+            </w:pPr>
+            <w:r>
+              <w:t>Although CentOS is u</w:t>
+            </w:r>
+            <w:r>
+              <w:t xml:space="preserve">sed widely, it does not have the support, security focus and updates </w:t>
+            </w:r>
+            <w:r>
+              <w:t xml:space="preserve">of </w:t>
+            </w:r>
+            <w:proofErr w:type="spellStart"/>
+            <w:r>
+              <w:t>RedHat</w:t>
+            </w:r>
+            <w:proofErr w:type="spellEnd"/>
+            <w:r>
+              <w:t xml:space="preserve"> enterprise</w:t>
+            </w:r>
+            <w:r>
+              <w:t>.</w:t>
+            </w:r>
+          </w:p>
         </w:tc>
       </w:tr>
       <w:tr>
         <w:tc>
           <w:tcPr>
-            <w:tcW w:w="4505" w:type="dxa"/>
+            <w:cnfStyle w:val="001000000000" w:firstRow="0" w:lastRow="0" w:firstColumn="1" w:lastColumn="0" w:oddVBand="0" w:evenVBand="0" w:oddHBand="0" w:evenHBand="0" w:firstRowFirstColumn="0" w:firstRowLastColumn="0" w:lastRowFirstColumn="0" w:lastRowLastColumn="0"/>
+            <w:tcW w:w="2500" w:type="pct"/>
           </w:tcPr>
           <w:p>
-            <w:pPr>
-              <w:rPr>
-                <w:b/>
-              </w:rPr>
-            </w:pPr>
-            <w:r>
-              <w:rPr>
-                <w:b/>
-              </w:rPr>
-              <w:t xml:space="preserve">Internal – Money Laundering </w:t>
-            </w:r>
-            <w:r>
-              <w:rPr>
-                <w:b/>
-              </w:rPr>
-              <w:t>System</w:t>
-            </w:r>
-          </w:p>
-          <w:p/>
+            <w:r>
+              <w:t>IDResolver –</w:t>
+            </w:r>
+            <w:r>
+              <w:t xml:space="preserve"> </w:t>
+            </w:r>
+            <w:r>
+              <w:t>Perl for Batch Processing</w:t>
+            </w:r>
+          </w:p>
+          <w:p>
+            <w:pPr>
+              <w:pStyle w:val="ListParagraph"/>
+              <w:numPr>
+                <w:ilvl w:val="0"/>
+                <w:numId w:val="1"/>
+              </w:numPr>
+              <w:ind w:left="456"/>
+              <w:rPr>
+                <w:b w:val="0"/>
+              </w:rPr>
+            </w:pPr>
+            <w:r>
+              <w:rPr>
+                <w:b w:val="0"/>
+              </w:rPr>
+              <w:t xml:space="preserve">The batch processing in Perl is not thread safe, so is only run on </w:t>
+            </w:r>
+            <w:r>
+              <w:rPr>
+                <w:b w:val="0"/>
+              </w:rPr>
+              <w:t>one webserver, leaving no redundancy.</w:t>
+            </w:r>
+          </w:p>
+          <w:p>
+            <w:pPr>
+              <w:pStyle w:val="ListParagraph"/>
+              <w:numPr>
+                <w:ilvl w:val="0"/>
+                <w:numId w:val="1"/>
+              </w:numPr>
+              <w:ind w:left="456"/>
+              <w:rPr>
+                <w:b w:val="0"/>
+              </w:rPr>
+            </w:pPr>
+            <w:r>
+              <w:rPr>
+                <w:b w:val="0"/>
+              </w:rPr>
+              <w:t>The batch processing system writes log messages to the audit database and sends emails for successfully completed jobs.</w:t>
+            </w:r>
+          </w:p>
+          <w:p>
+            <w:pPr>
+              <w:pStyle w:val="ListParagraph"/>
+              <w:numPr>
+                <w:ilvl w:val="0"/>
+                <w:numId w:val="1"/>
+              </w:numPr>
+              <w:ind w:left="456"/>
+              <w:rPr>
+                <w:b w:val="0"/>
+              </w:rPr>
+            </w:pPr>
+            <w:r>
+              <w:rPr>
+                <w:b w:val="0"/>
+              </w:rPr>
+              <w:t xml:space="preserve">Jobs are scheduled on a </w:t>
+            </w:r>
+            <w:r>
+              <w:rPr>
+                <w:b w:val="0"/>
+              </w:rPr>
+              <w:t>time-based</w:t>
+            </w:r>
+            <w:r>
+              <w:rPr>
+                <w:b w:val="0"/>
+              </w:rPr>
+              <w:t xml:space="preserve"> basis, therefore can be separated to assist</w:t>
+            </w:r>
+          </w:p>
+          <w:p>
+            <w:pPr>
+              <w:pStyle w:val="ListParagraph"/>
+              <w:numPr>
+                <w:ilvl w:val="0"/>
+                <w:numId w:val="1"/>
+              </w:numPr>
+              <w:ind w:left="456"/>
+              <w:rPr>
+                <w:b w:val="0"/>
+              </w:rPr>
+            </w:pPr>
+            <w:r>
+              <w:rPr>
+                <w:b w:val="0"/>
+              </w:rPr>
+              <w:t>There are only two Perl Developers remaining and they are transitioning to php, as there is only one system in Perl.</w:t>
+            </w:r>
+          </w:p>
         </w:tc>
         <w:tc>
           <w:tcPr>
-            <w:tcW w:w="4505" w:type="dxa"/>
+            <w:tcW w:w="2500" w:type="pct"/>
           </w:tcPr>
           <w:p>
-            <w:r>
-              <w:t xml:space="preserve">IDResolver </w:t>
-            </w:r>
-            <w:r>
-              <w:t>–</w:t>
+            <w:pPr>
+              <w:cnfStyle w:val="000000000000" w:firstRow="0" w:lastRow="0" w:firstColumn="0" w:lastColumn="0" w:oddVBand="0" w:evenVBand="0" w:oddHBand="0" w:evenHBand="0" w:firstRowFirstColumn="0" w:firstRowLastColumn="0" w:lastRowFirstColumn="0" w:lastRowLastColumn="0"/>
+              <w:rPr>
+                <w:b/>
+              </w:rPr>
+            </w:pPr>
+            <w:bookmarkStart w:id="0" w:name="_GoBack"/>
+            <w:r>
+              <w:rPr>
+                <w:b/>
+              </w:rPr>
+              <w:t xml:space="preserve">IDResolver – Load Balancing </w:t>
+            </w:r>
+          </w:p>
+          <w:bookmarkEnd w:id="0"/>
+          <w:p>
+            <w:pPr>
+              <w:pStyle w:val="ListParagraph"/>
+              <w:numPr>
+                <w:ilvl w:val="0"/>
+                <w:numId w:val="1"/>
+              </w:numPr>
+              <w:ind w:left="423"/>
+              <w:cnfStyle w:val="000000000000" w:firstRow="0" w:lastRow="0" w:firstColumn="0" w:lastColumn="0" w:oddVBand="0" w:evenVBand="0" w:oddHBand="0" w:evenHBand="0" w:firstRowFirstColumn="0" w:firstRowLastColumn="0" w:lastRowFirstColumn="0" w:lastRowLastColumn="0"/>
+            </w:pPr>
+            <w:r>
+              <w:t>The Load Balancer for test environment and production are held on separate instances, production needs high level of access.</w:t>
+            </w:r>
+          </w:p>
+          <w:p>
+            <w:pPr>
+              <w:pStyle w:val="ListParagraph"/>
+              <w:numPr>
+                <w:ilvl w:val="0"/>
+                <w:numId w:val="1"/>
+              </w:numPr>
+              <w:ind w:left="423"/>
+              <w:cnfStyle w:val="000000000000" w:firstRow="0" w:lastRow="0" w:firstColumn="0" w:lastColumn="0" w:oddVBand="0" w:evenVBand="0" w:oddHBand="0" w:evenHBand="0" w:firstRowFirstColumn="0" w:firstRowLastColumn="0" w:lastRowFirstColumn="0" w:lastRowLastColumn="0"/>
+            </w:pPr>
+            <w:r>
+              <w:t xml:space="preserve">As the load balancing is a </w:t>
+            </w:r>
+            <w:r>
+              <w:t>third-party</w:t>
+            </w:r>
+            <w:r>
+              <w:t xml:space="preserve"> product, it has in buil</w:t>
+            </w:r>
+            <w:r>
+              <w:t xml:space="preserve">t monitoring and alerting, plus an API </w:t>
+            </w:r>
+            <w:r>
+              <w:t>for configuring alerts in other tools.</w:t>
+            </w:r>
+          </w:p>
+          <w:p>
+            <w:pPr>
+              <w:pStyle w:val="ListParagraph"/>
+              <w:numPr>
+                <w:ilvl w:val="0"/>
+                <w:numId w:val="1"/>
+              </w:numPr>
+              <w:ind w:left="423"/>
+              <w:cnfStyle w:val="000000000000" w:firstRow="0" w:lastRow="0" w:firstColumn="0" w:lastColumn="0" w:oddVBand="0" w:evenVBand="0" w:oddHBand="0" w:evenHBand="0" w:firstRowFirstColumn="0" w:firstRowLastColumn="0" w:lastRowFirstColumn="0" w:lastRowLastColumn="0"/>
+            </w:pPr>
+            <w:r>
+              <w:t>There is a web interface for observing and changing IP rules and pool configuration that is accessible to development teams for the test environments</w:t>
+            </w:r>
+            <w:r>
+              <w:t>.</w:t>
             </w:r>
             <w:r>
               <w:t xml:space="preserve"> </w:t>
             </w:r>
-            <w:r>
-              <w:t xml:space="preserve">CentOS </w:t>
-            </w:r>
-            <w:r>
-              <w:t>as Operating System</w:t>
-            </w:r>
-          </w:p>
-        </w:tc>
-      </w:tr>
-      <w:tr>
-        <w:tc>
-          <w:tcPr>
-            <w:tcW w:w="4505" w:type="dxa"/>
-          </w:tcPr>
-          <w:p>
-            <w:r>
-              <w:t>IDResolver – Physical Hardware</w:t>
-            </w:r>
-          </w:p>
-          <w:p>
-            <w:pPr>
-              <w:pStyle w:val="ListParagraph"/>
-              <w:numPr>
-                <w:ilvl w:val="0"/>
-                <w:numId w:val="1"/>
-              </w:numPr>
-            </w:pPr>
-            <w:r>
-              <w:t xml:space="preserve">Racked physically in </w:t>
-            </w:r>
-          </w:p>
-        </w:tc>
-        <w:tc>
-          <w:tcPr>
-            <w:tcW w:w="4505" w:type="dxa"/>
-          </w:tcPr>
-          <w:p>
-            <w:r>
-              <w:t>IDResolver – Version of php</w:t>
-            </w:r>
-          </w:p>
-        </w:tc>
-      </w:tr>
-      <w:tr>
-        <w:tc>
-          <w:tcPr>
-            <w:tcW w:w="4505" w:type="dxa"/>
-          </w:tcPr>
-          <w:p>
-            <w:r>
-              <w:t>IDResolver – Supporting Perl for Batch Processing</w:t>
-            </w:r>
-          </w:p>
-        </w:tc>
-        <w:tc>
-          <w:tcPr>
-            <w:tcW w:w="4505" w:type="dxa"/>
-          </w:tcPr>
-          <w:p>
-            <w:r>
-              <w:t xml:space="preserve">IDResolver – Load Balancing </w:t>
-            </w:r>
-            <w:bookmarkStart w:id="0" w:name="_GoBack"/>
-            <w:bookmarkEnd w:id="0"/>
+          </w:p>
+          <w:p>
+            <w:pPr>
+              <w:pStyle w:val="ListParagraph"/>
+              <w:numPr>
+                <w:ilvl w:val="0"/>
+                <w:numId w:val="1"/>
+              </w:numPr>
+              <w:ind w:left="423"/>
+              <w:cnfStyle w:val="000000000000" w:firstRow="0" w:lastRow="0" w:firstColumn="0" w:lastColumn="0" w:oddVBand="0" w:evenVBand="0" w:oddHBand="0" w:evenHBand="0" w:firstRowFirstColumn="0" w:firstRowLastColumn="0" w:lastRowFirstColumn="0" w:lastRowLastColumn="0"/>
+            </w:pPr>
+            <w:r>
+              <w:t>Even though it is a third party, online documentation is limited, as the company wishes to train onsite.</w:t>
+            </w:r>
           </w:p>
         </w:tc>
       </w:tr>
@@ -263,7 +687,7 @@
     <w:p/>
     <w:sectPr>
       <w:headerReference w:type="default" r:id="rId7"/>
-      <w:pgSz w:w="11900" w:h="16840"/>
+      <w:pgSz w:w="16840" w:h="11900" w:orient="landscape"/>
       <w:pgMar w:top="1440" w:right="1440" w:bottom="1440" w:left="1440" w:header="720" w:footer="720" w:gutter="0"/>
       <w:cols w:space="720"/>
       <w:docGrid w:linePitch="360"/>
@@ -340,7 +764,7 @@
   <w:abstractNum w:abstractNumId="0" w15:restartNumberingAfterBreak="0">
     <w:nsid w:val="6B1E33FC"/>
     <w:multiLevelType w:val="hybridMultilevel"/>
-    <w:tmpl w:val="F4D63EFE"/>
+    <w:tmpl w:val="94840F94"/>
     <w:lvl w:ilvl="0" w:tplc="04090001">
       <w:start w:val="1"/>
       <w:numFmt w:val="bullet"/>
@@ -944,6 +1368,331 @@
       <w:contextualSpacing/>
     </w:pPr>
   </w:style>
+  <w:style w:type="table" w:styleId="ListTable1Light-Accent6">
+    <w:name w:val="List Table 1 Light Accent 6"/>
+    <w:basedOn w:val="TableNormal"/>
+    <w:uiPriority w:val="46"/>
+    <w:rsid w:val="0074101D"/>
+    <w:tblPr>
+      <w:tblStyleRowBandSize w:val="1"/>
+      <w:tblStyleColBandSize w:val="1"/>
+    </w:tblPr>
+    <w:tblStylePr w:type="firstRow">
+      <w:rPr>
+        <w:b/>
+        <w:bCs/>
+      </w:rPr>
+      <w:tblPr/>
+      <w:tcPr>
+        <w:tcBorders>
+          <w:bottom w:val="single" w:sz="4" w:space="0" w:color="A8D08D" w:themeColor="accent6" w:themeTint="99"/>
+        </w:tcBorders>
+      </w:tcPr>
+    </w:tblStylePr>
+    <w:tblStylePr w:type="lastRow">
+      <w:rPr>
+        <w:b/>
+        <w:bCs/>
+      </w:rPr>
+      <w:tblPr/>
+      <w:tcPr>
+        <w:tcBorders>
+          <w:top w:val="single" w:sz="4" w:space="0" w:color="A8D08D" w:themeColor="accent6" w:themeTint="99"/>
+        </w:tcBorders>
+      </w:tcPr>
+    </w:tblStylePr>
+    <w:tblStylePr w:type="firstCol">
+      <w:rPr>
+        <w:b/>
+        <w:bCs/>
+      </w:rPr>
+    </w:tblStylePr>
+    <w:tblStylePr w:type="lastCol">
+      <w:rPr>
+        <w:b/>
+        <w:bCs/>
+      </w:rPr>
+    </w:tblStylePr>
+    <w:tblStylePr w:type="band1Vert">
+      <w:tblPr/>
+      <w:tcPr>
+        <w:shd w:val="clear" w:color="auto" w:fill="E2EFD9" w:themeFill="accent6" w:themeFillTint="33"/>
+      </w:tcPr>
+    </w:tblStylePr>
+    <w:tblStylePr w:type="band1Horz">
+      <w:tblPr/>
+      <w:tcPr>
+        <w:shd w:val="clear" w:color="auto" w:fill="E2EFD9" w:themeFill="accent6" w:themeFillTint="33"/>
+      </w:tcPr>
+    </w:tblStylePr>
+  </w:style>
+  <w:style w:type="table" w:styleId="ListTable6Colorful-Accent6">
+    <w:name w:val="List Table 6 Colorful Accent 6"/>
+    <w:basedOn w:val="TableNormal"/>
+    <w:uiPriority w:val="51"/>
+    <w:rsid w:val="0074101D"/>
+    <w:rPr>
+      <w:color w:val="538135" w:themeColor="accent6" w:themeShade="BF"/>
+    </w:rPr>
+    <w:tblPr>
+      <w:tblStyleRowBandSize w:val="1"/>
+      <w:tblStyleColBandSize w:val="1"/>
+      <w:tblBorders>
+        <w:top w:val="single" w:sz="4" w:space="0" w:color="70AD47" w:themeColor="accent6"/>
+        <w:bottom w:val="single" w:sz="4" w:space="0" w:color="70AD47" w:themeColor="accent6"/>
+      </w:tblBorders>
+    </w:tblPr>
+    <w:tblStylePr w:type="firstRow">
+      <w:rPr>
+        <w:b/>
+        <w:bCs/>
+      </w:rPr>
+      <w:tblPr/>
+      <w:tcPr>
+        <w:tcBorders>
+          <w:bottom w:val="single" w:sz="4" w:space="0" w:color="70AD47" w:themeColor="accent6"/>
+        </w:tcBorders>
+      </w:tcPr>
+    </w:tblStylePr>
+    <w:tblStylePr w:type="lastRow">
+      <w:rPr>
+        <w:b/>
+        <w:bCs/>
+      </w:rPr>
+      <w:tblPr/>
+      <w:tcPr>
+        <w:tcBorders>
+          <w:top w:val="double" w:sz="4" w:space="0" w:color="70AD47" w:themeColor="accent6"/>
+        </w:tcBorders>
+      </w:tcPr>
+    </w:tblStylePr>
+    <w:tblStylePr w:type="firstCol">
+      <w:rPr>
+        <w:b/>
+        <w:bCs/>
+      </w:rPr>
+    </w:tblStylePr>
+    <w:tblStylePr w:type="lastCol">
+      <w:rPr>
+        <w:b/>
+        <w:bCs/>
+      </w:rPr>
+    </w:tblStylePr>
+    <w:tblStylePr w:type="band1Vert">
+      <w:tblPr/>
+      <w:tcPr>
+        <w:shd w:val="clear" w:color="auto" w:fill="E2EFD9" w:themeFill="accent6" w:themeFillTint="33"/>
+      </w:tcPr>
+    </w:tblStylePr>
+    <w:tblStylePr w:type="band1Horz">
+      <w:tblPr/>
+      <w:tcPr>
+        <w:shd w:val="clear" w:color="auto" w:fill="E2EFD9" w:themeFill="accent6" w:themeFillTint="33"/>
+      </w:tcPr>
+    </w:tblStylePr>
+  </w:style>
+  <w:style w:type="table" w:styleId="ListTable5Dark">
+    <w:name w:val="List Table 5 Dark"/>
+    <w:basedOn w:val="TableNormal"/>
+    <w:uiPriority w:val="50"/>
+    <w:rsid w:val="0074101D"/>
+    <w:rPr>
+      <w:color w:val="FFFFFF" w:themeColor="background1"/>
+    </w:rPr>
+    <w:tblPr>
+      <w:tblStyleRowBandSize w:val="1"/>
+      <w:tblStyleColBandSize w:val="1"/>
+      <w:tblBorders>
+        <w:top w:val="single" w:sz="24" w:space="0" w:color="000000" w:themeColor="text1"/>
+        <w:left w:val="single" w:sz="24" w:space="0" w:color="000000" w:themeColor="text1"/>
+        <w:bottom w:val="single" w:sz="24" w:space="0" w:color="000000" w:themeColor="text1"/>
+        <w:right w:val="single" w:sz="24" w:space="0" w:color="000000" w:themeColor="text1"/>
+      </w:tblBorders>
+    </w:tblPr>
+    <w:tcPr>
+      <w:shd w:val="clear" w:color="auto" w:fill="000000" w:themeFill="text1"/>
+    </w:tcPr>
+    <w:tblStylePr w:type="firstRow">
+      <w:rPr>
+        <w:b/>
+        <w:bCs/>
+      </w:rPr>
+      <w:tblPr/>
+      <w:tcPr>
+        <w:tcBorders>
+          <w:bottom w:val="single" w:sz="18" w:space="0" w:color="FFFFFF" w:themeColor="background1"/>
+        </w:tcBorders>
+      </w:tcPr>
+    </w:tblStylePr>
+    <w:tblStylePr w:type="lastRow">
+      <w:rPr>
+        <w:b/>
+        <w:bCs/>
+      </w:rPr>
+      <w:tblPr/>
+      <w:tcPr>
+        <w:tcBorders>
+          <w:top w:val="single" w:sz="4" w:space="0" w:color="FFFFFF" w:themeColor="background1"/>
+        </w:tcBorders>
+      </w:tcPr>
+    </w:tblStylePr>
+    <w:tblStylePr w:type="firstCol">
+      <w:rPr>
+        <w:b/>
+        <w:bCs/>
+      </w:rPr>
+      <w:tblPr/>
+      <w:tcPr>
+        <w:tcBorders>
+          <w:right w:val="single" w:sz="4" w:space="0" w:color="FFFFFF" w:themeColor="background1"/>
+        </w:tcBorders>
+      </w:tcPr>
+    </w:tblStylePr>
+    <w:tblStylePr w:type="lastCol">
+      <w:rPr>
+        <w:b/>
+        <w:bCs/>
+      </w:rPr>
+      <w:tblPr/>
+      <w:tcPr>
+        <w:tcBorders>
+          <w:left w:val="single" w:sz="4" w:space="0" w:color="FFFFFF" w:themeColor="background1"/>
+        </w:tcBorders>
+      </w:tcPr>
+    </w:tblStylePr>
+    <w:tblStylePr w:type="band1Vert">
+      <w:tblPr/>
+      <w:tcPr>
+        <w:tcBorders>
+          <w:left w:val="single" w:sz="4" w:space="0" w:color="FFFFFF" w:themeColor="background1"/>
+          <w:right w:val="single" w:sz="4" w:space="0" w:color="FFFFFF" w:themeColor="background1"/>
+        </w:tcBorders>
+      </w:tcPr>
+    </w:tblStylePr>
+    <w:tblStylePr w:type="band2Vert">
+      <w:tblPr/>
+      <w:tcPr>
+        <w:tcBorders>
+          <w:left w:val="single" w:sz="4" w:space="0" w:color="FFFFFF" w:themeColor="background1"/>
+          <w:right w:val="single" w:sz="4" w:space="0" w:color="FFFFFF" w:themeColor="background1"/>
+        </w:tcBorders>
+      </w:tcPr>
+    </w:tblStylePr>
+    <w:tblStylePr w:type="band1Horz">
+      <w:tblPr/>
+      <w:tcPr>
+        <w:tcBorders>
+          <w:top w:val="single" w:sz="4" w:space="0" w:color="FFFFFF" w:themeColor="background1"/>
+          <w:bottom w:val="single" w:sz="4" w:space="0" w:color="FFFFFF" w:themeColor="background1"/>
+        </w:tcBorders>
+      </w:tcPr>
+    </w:tblStylePr>
+    <w:tblStylePr w:type="neCell">
+      <w:tblPr/>
+      <w:tcPr>
+        <w:tcBorders>
+          <w:left w:val="nil"/>
+        </w:tcBorders>
+      </w:tcPr>
+    </w:tblStylePr>
+    <w:tblStylePr w:type="nwCell">
+      <w:tblPr/>
+      <w:tcPr>
+        <w:tcBorders>
+          <w:right w:val="nil"/>
+        </w:tcBorders>
+      </w:tcPr>
+    </w:tblStylePr>
+    <w:tblStylePr w:type="seCell">
+      <w:tblPr/>
+      <w:tcPr>
+        <w:tcBorders>
+          <w:top w:val="nil"/>
+          <w:left w:val="nil"/>
+        </w:tcBorders>
+      </w:tcPr>
+    </w:tblStylePr>
+    <w:tblStylePr w:type="swCell">
+      <w:tblPr/>
+      <w:tcPr>
+        <w:tcBorders>
+          <w:top w:val="nil"/>
+          <w:right w:val="nil"/>
+        </w:tcBorders>
+      </w:tcPr>
+    </w:tblStylePr>
+  </w:style>
+  <w:style w:type="table" w:styleId="ListTable4-Accent5">
+    <w:name w:val="List Table 4 Accent 5"/>
+    <w:basedOn w:val="TableNormal"/>
+    <w:uiPriority w:val="49"/>
+    <w:rsid w:val="0074101D"/>
+    <w:tblPr>
+      <w:tblStyleRowBandSize w:val="1"/>
+      <w:tblStyleColBandSize w:val="1"/>
+      <w:tblBorders>
+        <w:top w:val="single" w:sz="4" w:space="0" w:color="9CC2E5" w:themeColor="accent5" w:themeTint="99"/>
+        <w:left w:val="single" w:sz="4" w:space="0" w:color="9CC2E5" w:themeColor="accent5" w:themeTint="99"/>
+        <w:bottom w:val="single" w:sz="4" w:space="0" w:color="9CC2E5" w:themeColor="accent5" w:themeTint="99"/>
+        <w:right w:val="single" w:sz="4" w:space="0" w:color="9CC2E5" w:themeColor="accent5" w:themeTint="99"/>
+        <w:insideH w:val="single" w:sz="4" w:space="0" w:color="9CC2E5" w:themeColor="accent5" w:themeTint="99"/>
+      </w:tblBorders>
+    </w:tblPr>
+    <w:tblStylePr w:type="firstRow">
+      <w:rPr>
+        <w:b/>
+        <w:bCs/>
+        <w:color w:val="FFFFFF" w:themeColor="background1"/>
+      </w:rPr>
+      <w:tblPr/>
+      <w:tcPr>
+        <w:tcBorders>
+          <w:top w:val="single" w:sz="4" w:space="0" w:color="5B9BD5" w:themeColor="accent5"/>
+          <w:left w:val="single" w:sz="4" w:space="0" w:color="5B9BD5" w:themeColor="accent5"/>
+          <w:bottom w:val="single" w:sz="4" w:space="0" w:color="5B9BD5" w:themeColor="accent5"/>
+          <w:right w:val="single" w:sz="4" w:space="0" w:color="5B9BD5" w:themeColor="accent5"/>
+          <w:insideH w:val="nil"/>
+        </w:tcBorders>
+        <w:shd w:val="clear" w:color="auto" w:fill="5B9BD5" w:themeFill="accent5"/>
+      </w:tcPr>
+    </w:tblStylePr>
+    <w:tblStylePr w:type="lastRow">
+      <w:rPr>
+        <w:b/>
+        <w:bCs/>
+      </w:rPr>
+      <w:tblPr/>
+      <w:tcPr>
+        <w:tcBorders>
+          <w:top w:val="double" w:sz="4" w:space="0" w:color="9CC2E5" w:themeColor="accent5" w:themeTint="99"/>
+        </w:tcBorders>
+      </w:tcPr>
+    </w:tblStylePr>
+    <w:tblStylePr w:type="firstCol">
+      <w:rPr>
+        <w:b/>
+        <w:bCs/>
+      </w:rPr>
+    </w:tblStylePr>
+    <w:tblStylePr w:type="lastCol">
+      <w:rPr>
+        <w:b/>
+        <w:bCs/>
+      </w:rPr>
+    </w:tblStylePr>
+    <w:tblStylePr w:type="band1Vert">
+      <w:tblPr/>
+      <w:tcPr>
+        <w:shd w:val="clear" w:color="auto" w:fill="DEEAF6" w:themeFill="accent5" w:themeFillTint="33"/>
+      </w:tcPr>
+    </w:tblStylePr>
+    <w:tblStylePr w:type="band1Horz">
+      <w:tblPr/>
+      <w:tcPr>
+        <w:shd w:val="clear" w:color="auto" w:fill="DEEAF6" w:themeFill="accent5" w:themeFillTint="33"/>
+      </w:tcPr>
+    </w:tblStylePr>
+  </w:style>
 </w:styles>
 </file>
 

--- a/03 Exercise 3 - Canvas/Handouts/IDResolver_System_Dependencies.docx
+++ b/03 Exercise 3 - Canvas/Handouts/IDResolver_System_Dependencies.docx
@@ -4,7 +4,7 @@
   <w:body>
     <w:tbl>
       <w:tblPr>
-        <w:tblStyle w:val="ListTable4-Accent5"/>
+        <w:tblStyle w:val="ListTable6Colorful-Accent6"/>
         <w:tblW w:w="5000" w:type="pct"/>
         <w:tblLook w:val="04A0" w:firstRow="1" w:lastRow="0" w:firstColumn="1" w:lastColumn="0" w:noHBand="0" w:noVBand="1"/>
       </w:tblPr>
@@ -53,6 +53,8 @@
               </w:rPr>
               <w:t>Provide mocked responses of their system via requesting certain names and addresses for positive and negative responses.</w:t>
             </w:r>
+            <w:bookmarkStart w:id="0" w:name="_GoBack"/>
+            <w:bookmarkEnd w:id="0"/>
           </w:p>
           <w:p>
             <w:pPr>
@@ -598,7 +600,6 @@
                 <w:b/>
               </w:rPr>
             </w:pPr>
-            <w:bookmarkStart w:id="0" w:name="_GoBack"/>
             <w:r>
               <w:rPr>
                 <w:b/>
@@ -606,7 +607,6 @@
               <w:t xml:space="preserve">IDResolver – Load Balancing </w:t>
             </w:r>
           </w:p>
-          <w:bookmarkEnd w:id="0"/>
           <w:p>
             <w:pPr>
               <w:pStyle w:val="ListParagraph"/>
@@ -1693,6 +1693,77 @@
       </w:tcPr>
     </w:tblStylePr>
   </w:style>
+  <w:style w:type="table" w:styleId="ListTable4-Accent6">
+    <w:name w:val="List Table 4 Accent 6"/>
+    <w:basedOn w:val="TableNormal"/>
+    <w:uiPriority w:val="49"/>
+    <w:rsid w:val="00E507E1"/>
+    <w:tblPr>
+      <w:tblStyleRowBandSize w:val="1"/>
+      <w:tblStyleColBandSize w:val="1"/>
+      <w:tblBorders>
+        <w:top w:val="single" w:sz="4" w:space="0" w:color="A8D08D" w:themeColor="accent6" w:themeTint="99"/>
+        <w:left w:val="single" w:sz="4" w:space="0" w:color="A8D08D" w:themeColor="accent6" w:themeTint="99"/>
+        <w:bottom w:val="single" w:sz="4" w:space="0" w:color="A8D08D" w:themeColor="accent6" w:themeTint="99"/>
+        <w:right w:val="single" w:sz="4" w:space="0" w:color="A8D08D" w:themeColor="accent6" w:themeTint="99"/>
+        <w:insideH w:val="single" w:sz="4" w:space="0" w:color="A8D08D" w:themeColor="accent6" w:themeTint="99"/>
+      </w:tblBorders>
+    </w:tblPr>
+    <w:tblStylePr w:type="firstRow">
+      <w:rPr>
+        <w:b/>
+        <w:bCs/>
+        <w:color w:val="FFFFFF" w:themeColor="background1"/>
+      </w:rPr>
+      <w:tblPr/>
+      <w:tcPr>
+        <w:tcBorders>
+          <w:top w:val="single" w:sz="4" w:space="0" w:color="70AD47" w:themeColor="accent6"/>
+          <w:left w:val="single" w:sz="4" w:space="0" w:color="70AD47" w:themeColor="accent6"/>
+          <w:bottom w:val="single" w:sz="4" w:space="0" w:color="70AD47" w:themeColor="accent6"/>
+          <w:right w:val="single" w:sz="4" w:space="0" w:color="70AD47" w:themeColor="accent6"/>
+          <w:insideH w:val="nil"/>
+        </w:tcBorders>
+        <w:shd w:val="clear" w:color="auto" w:fill="70AD47" w:themeFill="accent6"/>
+      </w:tcPr>
+    </w:tblStylePr>
+    <w:tblStylePr w:type="lastRow">
+      <w:rPr>
+        <w:b/>
+        <w:bCs/>
+      </w:rPr>
+      <w:tblPr/>
+      <w:tcPr>
+        <w:tcBorders>
+          <w:top w:val="double" w:sz="4" w:space="0" w:color="A8D08D" w:themeColor="accent6" w:themeTint="99"/>
+        </w:tcBorders>
+      </w:tcPr>
+    </w:tblStylePr>
+    <w:tblStylePr w:type="firstCol">
+      <w:rPr>
+        <w:b/>
+        <w:bCs/>
+      </w:rPr>
+    </w:tblStylePr>
+    <w:tblStylePr w:type="lastCol">
+      <w:rPr>
+        <w:b/>
+        <w:bCs/>
+      </w:rPr>
+    </w:tblStylePr>
+    <w:tblStylePr w:type="band1Vert">
+      <w:tblPr/>
+      <w:tcPr>
+        <w:shd w:val="clear" w:color="auto" w:fill="E2EFD9" w:themeFill="accent6" w:themeFillTint="33"/>
+      </w:tcPr>
+    </w:tblStylePr>
+    <w:tblStylePr w:type="band1Horz">
+      <w:tblPr/>
+      <w:tcPr>
+        <w:shd w:val="clear" w:color="auto" w:fill="E2EFD9" w:themeFill="accent6" w:themeFillTint="33"/>
+      </w:tcPr>
+    </w:tblStylePr>
+  </w:style>
 </w:styles>
 </file>
 
